--- a/AIE Year 2/Greco Fuedal GDD.docx
+++ b/AIE Year 2/Greco Fuedal GDD.docx
@@ -15,6 +15,100 @@
         <w:pStyle w:val="Heading1"/>
       </w:pPr>
       <w:r>
+        <w:t>Overview</w:t>
+      </w:r>
+    </w:p>
+    <w:p>
+      <w:r>
+        <w:t>2 players share a screen and run towards each other. They navigate the map until they meet in the middle and have a climactic battle to decide a war.</w:t>
+      </w:r>
+    </w:p>
+    <w:p>
+      <w:pPr>
+        <w:pStyle w:val="Heading1"/>
+      </w:pPr>
+      <w:r>
+        <w:t>Pillars</w:t>
+      </w:r>
+    </w:p>
+    <w:p>
+      <w:pPr>
+        <w:pStyle w:val="ListParagraph"/>
+        <w:numPr>
+          <w:ilvl w:val="0"/>
+          <w:numId w:val="1"/>
+        </w:numPr>
+      </w:pPr>
+      <w:r>
+        <w:t>Culture blend</w:t>
+      </w:r>
+    </w:p>
+    <w:p>
+      <w:pPr>
+        <w:pStyle w:val="ListParagraph"/>
+        <w:numPr>
+          <w:ilvl w:val="0"/>
+          <w:numId w:val="1"/>
+        </w:numPr>
+      </w:pPr>
+      <w:r>
+        <w:t>Climactic finale</w:t>
+      </w:r>
+    </w:p>
+    <w:p>
+      <w:pPr>
+        <w:pStyle w:val="ListParagraph"/>
+        <w:numPr>
+          <w:ilvl w:val="0"/>
+          <w:numId w:val="1"/>
+        </w:numPr>
+      </w:pPr>
+      <w:r>
+        <w:t>Fast pace</w:t>
+      </w:r>
+    </w:p>
+    <w:p>
+      <w:pPr>
+        <w:pStyle w:val="Heading1"/>
+      </w:pPr>
+      <w:r>
+        <w:t>Story</w:t>
+      </w:r>
+    </w:p>
+    <w:p>
+      <w:r>
+        <w:t>Athens and Sparta are in the midst of the Peloponnesian War, and it’s been going for long enough. The leaders of each nation, Pericles and Archidamos</w:t>
+      </w:r>
+      <w:r>
+        <w:t xml:space="preserve"> order their greatest soldiers (the players) to duel for the fate of the war.</w:t>
+      </w:r>
+    </w:p>
+    <w:p>
+      <w:pPr>
+        <w:pStyle w:val="Heading1"/>
+      </w:pPr>
+      <w:r>
+        <w:t>Aesthetic</w:t>
+      </w:r>
+    </w:p>
+    <w:p>
+      <w:r>
+        <w:t>Ancient times with a mix of Japanese and Greek culture. Inspiration from kung fu movies with the over-the-top actions scenes and fast pace editing.</w:t>
+      </w:r>
+    </w:p>
+    <w:p>
+      <w:pPr>
+        <w:pStyle w:val="Heading1"/>
+      </w:pPr>
+      <w:r>
+        <w:t>Loops</w:t>
+      </w:r>
+    </w:p>
+    <w:p>
+      <w:pPr>
+        <w:pStyle w:val="Heading1"/>
+      </w:pPr>
+      <w:r>
         <w:t>Mechanics</w:t>
       </w:r>
     </w:p>
@@ -23,7 +117,7 @@
         <w:pStyle w:val="Heading2"/>
       </w:pPr>
       <w:r>
-        <w:t>Running</w:t>
+        <w:t>Run</w:t>
       </w:r>
     </w:p>
     <w:p>
@@ -36,7 +130,7 @@
         <w:pStyle w:val="Heading2"/>
       </w:pPr>
       <w:r>
-        <w:t>Jumping</w:t>
+        <w:t>Jump</w:t>
       </w:r>
     </w:p>
     <w:p>
@@ -58,6 +152,20 @@
         <w:pStyle w:val="Heading2"/>
       </w:pPr>
       <w:r>
+        <w:t>Slide</w:t>
+      </w:r>
+    </w:p>
+    <w:p>
+      <w:r>
+        <w:t>Player can slide underneath obstacles like small gaps</w:t>
+      </w:r>
+    </w:p>
+    <w:p>
+      <w:pPr>
+        <w:pStyle w:val="Heading2"/>
+      </w:pPr>
+      <w:r>
+        <w:lastRenderedPageBreak/>
         <w:t>Dagger Throw</w:t>
       </w:r>
     </w:p>
@@ -71,20 +179,15 @@
         <w:pStyle w:val="Heading2"/>
       </w:pPr>
       <w:r>
-        <w:t>Slicing</w:t>
-      </w:r>
-    </w:p>
-    <w:p>
-      <w:r>
-        <w:t xml:space="preserve">Player can slash forward and kill an enemy in one hit </w:t>
-      </w:r>
-      <w:proofErr w:type="gramStart"/>
-      <w:r>
-        <w:t>so as to</w:t>
-      </w:r>
-      <w:proofErr w:type="gramEnd"/>
-      <w:r>
-        <w:t xml:space="preserve"> keep the player running</w:t>
+        <w:t>Slic</w:t>
+      </w:r>
+      <w:r>
+        <w:t>e</w:t>
+      </w:r>
+    </w:p>
+    <w:p>
+      <w:r>
+        <w:t>Player can slash forward and kill an enemy in one hit so as to keep the player running</w:t>
       </w:r>
       <w:r>
         <w:t>.</w:t>
@@ -94,13 +197,13 @@
       <w:pPr>
         <w:pStyle w:val="Heading2"/>
       </w:pPr>
-      <w:proofErr w:type="gramStart"/>
-      <w:r>
-        <w:t>Duel</w:t>
-      </w:r>
-      <w:proofErr w:type="gramEnd"/>
-      <w:r>
-        <w:t xml:space="preserve"> Showdown</w:t>
+      <w:r>
+        <w:t>Duel Showdown</w:t>
+      </w:r>
+    </w:p>
+    <w:p>
+      <w:r>
+        <w:t>Quick time event requiring the players to face off with accurate button presses</w:t>
       </w:r>
     </w:p>
     <w:p>
@@ -108,31 +211,12 @@
         <w:pStyle w:val="Heading1"/>
       </w:pPr>
       <w:r>
-        <w:t>Variable Rewards Ratio</w:t>
-      </w:r>
-    </w:p>
-    <w:p>
-      <w:pPr>
-        <w:pStyle w:val="Heading1"/>
-      </w:pPr>
-      <w:r>
-        <w:t>Autonomy</w:t>
-      </w:r>
-    </w:p>
-    <w:p>
-      <w:pPr>
-        <w:pStyle w:val="Heading1"/>
-      </w:pPr>
-      <w:r>
-        <w:t>Relatedness</w:t>
-      </w:r>
-    </w:p>
-    <w:p>
-      <w:pPr>
-        <w:pStyle w:val="Heading1"/>
-      </w:pPr>
-      <w:r>
-        <w:t>Competence</w:t>
+        <w:t>Economies</w:t>
+      </w:r>
+    </w:p>
+    <w:p>
+      <w:r>
+        <w:t xml:space="preserve">Health </w:t>
       </w:r>
     </w:p>
     <w:sectPr>
@@ -143,6 +227,100 @@
     </w:sectPr>
   </w:body>
 </w:document>
+</file>
+
+<file path=word/numbering.xml><?xml version="1.0" encoding="utf-8"?>
+<w:numbering xmlns:wpc="http://schemas.microsoft.com/office/word/2010/wordprocessingCanvas" xmlns:cx="http://schemas.microsoft.com/office/drawing/2014/chartex" xmlns:cx1="http://schemas.microsoft.com/office/drawing/2015/9/8/chartex" xmlns:cx2="http://schemas.microsoft.com/office/drawing/2015/10/21/chartex" xmlns:cx3="http://schemas.microsoft.com/office/drawing/2016/5/9/chartex" xmlns:cx4="http://schemas.microsoft.com/office/drawing/2016/5/10/chartex" xmlns:cx5="http://schemas.microsoft.com/office/drawing/2016/5/11/chartex" xmlns:cx6="http://schemas.microsoft.com/office/drawing/2016/5/12/chartex" xmlns:cx7="http://schemas.microsoft.com/office/drawing/2016/5/13/chartex" xmlns:cx8="http://schemas.microsoft.com/office/drawing/2016/5/14/chartex" xmlns:mc="http://schemas.openxmlformats.org/markup-compatibility/2006" xmlns:aink="http://schemas.microsoft.com/office/drawing/2016/ink" xmlns:am3d="http://schemas.microsoft.com/office/drawing/2017/model3d" xmlns:o="urn:schemas-microsoft-com:office:office" xmlns:r="http://schemas.openxmlformats.org/officeDocument/2006/relationships" xmlns:m="http://schemas.openxmlformats.org/officeDocument/2006/math" xmlns:v="urn:schemas-microsoft-com:vml" xmlns:wp14="http://schemas.microsoft.com/office/word/2010/wordprocessingDrawing" xmlns:wp="http://schemas.openxmlformats.org/drawingml/2006/wordprocessingDrawing" xmlns:w10="urn:schemas-microsoft-com:office:word" xmlns:w="http://schemas.openxmlformats.org/wordprocessingml/2006/main" xmlns:w14="http://schemas.microsoft.com/office/word/2010/wordml" xmlns:w15="http://schemas.microsoft.com/office/word/2012/wordml" xmlns:w16cex="http://schemas.microsoft.com/office/word/2018/wordml/cex" xmlns:w16cid="http://schemas.microsoft.com/office/word/2016/wordml/cid" xmlns:w16="http://schemas.microsoft.com/office/word/2018/wordml" xmlns:w16se="http://schemas.microsoft.com/office/word/2015/wordml/symex" xmlns:wpg="http://schemas.microsoft.com/office/word/2010/wordprocessingGroup" xmlns:wpi="http://schemas.microsoft.com/office/word/2010/wordprocessingInk" xmlns:wne="http://schemas.microsoft.com/office/word/2006/wordml" xmlns:wps="http://schemas.microsoft.com/office/word/2010/wordprocessingShape" mc:Ignorable="w14 w15 w16se w16cid w16 w16cex wp14">
+  <w:abstractNum w:abstractNumId="0" w15:restartNumberingAfterBreak="0">
+    <w:nsid w:val="0DFB155D"/>
+    <w:multiLevelType w:val="hybridMultilevel"/>
+    <w:tmpl w:val="99E443FC"/>
+    <w:lvl w:ilvl="0" w:tplc="0C09000F">
+      <w:start w:val="1"/>
+      <w:numFmt w:val="decimal"/>
+      <w:lvlText w:val="%1."/>
+      <w:lvlJc w:val="left"/>
+      <w:pPr>
+        <w:ind w:left="720" w:hanging="360"/>
+      </w:pPr>
+    </w:lvl>
+    <w:lvl w:ilvl="1" w:tplc="0C090019" w:tentative="1">
+      <w:start w:val="1"/>
+      <w:numFmt w:val="lowerLetter"/>
+      <w:lvlText w:val="%2."/>
+      <w:lvlJc w:val="left"/>
+      <w:pPr>
+        <w:ind w:left="1440" w:hanging="360"/>
+      </w:pPr>
+    </w:lvl>
+    <w:lvl w:ilvl="2" w:tplc="0C09001B" w:tentative="1">
+      <w:start w:val="1"/>
+      <w:numFmt w:val="lowerRoman"/>
+      <w:lvlText w:val="%3."/>
+      <w:lvlJc w:val="right"/>
+      <w:pPr>
+        <w:ind w:left="2160" w:hanging="180"/>
+      </w:pPr>
+    </w:lvl>
+    <w:lvl w:ilvl="3" w:tplc="0C09000F" w:tentative="1">
+      <w:start w:val="1"/>
+      <w:numFmt w:val="decimal"/>
+      <w:lvlText w:val="%4."/>
+      <w:lvlJc w:val="left"/>
+      <w:pPr>
+        <w:ind w:left="2880" w:hanging="360"/>
+      </w:pPr>
+    </w:lvl>
+    <w:lvl w:ilvl="4" w:tplc="0C090019" w:tentative="1">
+      <w:start w:val="1"/>
+      <w:numFmt w:val="lowerLetter"/>
+      <w:lvlText w:val="%5."/>
+      <w:lvlJc w:val="left"/>
+      <w:pPr>
+        <w:ind w:left="3600" w:hanging="360"/>
+      </w:pPr>
+    </w:lvl>
+    <w:lvl w:ilvl="5" w:tplc="0C09001B" w:tentative="1">
+      <w:start w:val="1"/>
+      <w:numFmt w:val="lowerRoman"/>
+      <w:lvlText w:val="%6."/>
+      <w:lvlJc w:val="right"/>
+      <w:pPr>
+        <w:ind w:left="4320" w:hanging="180"/>
+      </w:pPr>
+    </w:lvl>
+    <w:lvl w:ilvl="6" w:tplc="0C09000F" w:tentative="1">
+      <w:start w:val="1"/>
+      <w:numFmt w:val="decimal"/>
+      <w:lvlText w:val="%7."/>
+      <w:lvlJc w:val="left"/>
+      <w:pPr>
+        <w:ind w:left="5040" w:hanging="360"/>
+      </w:pPr>
+    </w:lvl>
+    <w:lvl w:ilvl="7" w:tplc="0C090019" w:tentative="1">
+      <w:start w:val="1"/>
+      <w:numFmt w:val="lowerLetter"/>
+      <w:lvlText w:val="%8."/>
+      <w:lvlJc w:val="left"/>
+      <w:pPr>
+        <w:ind w:left="5760" w:hanging="360"/>
+      </w:pPr>
+    </w:lvl>
+    <w:lvl w:ilvl="8" w:tplc="0C09001B" w:tentative="1">
+      <w:start w:val="1"/>
+      <w:numFmt w:val="lowerRoman"/>
+      <w:lvlText w:val="%9."/>
+      <w:lvlJc w:val="right"/>
+      <w:pPr>
+        <w:ind w:left="6480" w:hanging="180"/>
+      </w:pPr>
+    </w:lvl>
+  </w:abstractNum>
+  <w:num w:numId="1">
+    <w:abstractNumId w:val="0"/>
+  </w:num>
+</w:numbering>
 </file>
 
 <file path=word/styles.xml><?xml version="1.0" encoding="utf-8"?>
@@ -1178,6 +1356,17 @@
       <w:outlineLvl w:val="9"/>
     </w:pPr>
   </w:style>
+  <w:style w:type="paragraph" w:styleId="ListParagraph">
+    <w:name w:val="List Paragraph"/>
+    <w:basedOn w:val="Normal"/>
+    <w:uiPriority w:val="34"/>
+    <w:qFormat/>
+    <w:rsid w:val="00546F09"/>
+    <w:pPr>
+      <w:ind w:left="720"/>
+      <w:contextualSpacing/>
+    </w:pPr>
+  </w:style>
 </w:styles>
 </file>
 
